--- a/Angular 2 vs ReactJs.docx
+++ b/Angular 2 vs ReactJs.docx
@@ -37,6 +37,924 @@
       </w:r>
       <w:proofErr w:type="spellEnd"/>
     </w:p>
+    <w:p>
+      <w:pPr>
+        <w:pStyle w:val="Lijstalinea"/>
+        <w:numPr>
+          <w:ilvl w:val="0"/>
+          <w:numId w:val="1"/>
+        </w:numPr>
+      </w:pPr>
+      <w:r>
+        <w:t>Inleiding</w:t>
+      </w:r>
+      <w:r>
+        <w:t xml:space="preserve"> -  </w:t>
+      </w:r>
+      <w:proofErr w:type="spellStart"/>
+      <w:r>
+        <w:t>whats</w:t>
+      </w:r>
+      <w:proofErr w:type="spellEnd"/>
+      <w:r>
+        <w:t xml:space="preserve"> in a name:</w:t>
+      </w:r>
+    </w:p>
+    <w:p>
+      <w:pPr>
+        <w:pStyle w:val="Lijstalinea"/>
+      </w:pPr>
+    </w:p>
+    <w:p>
+      <w:pPr>
+        <w:pStyle w:val="Lijstalinea"/>
+      </w:pPr>
+      <w:r>
+        <w:t xml:space="preserve">Google en Facebook zijn 2 van de grootste bedrijven  ter wereld en elks hebben een eigen </w:t>
+      </w:r>
+      <w:proofErr w:type="spellStart"/>
+      <w:r>
+        <w:t>framework</w:t>
+      </w:r>
+      <w:proofErr w:type="spellEnd"/>
+      <w:r>
+        <w:t xml:space="preserve"> gemaakt voor het maken web </w:t>
+      </w:r>
+      <w:proofErr w:type="spellStart"/>
+      <w:r>
+        <w:t>web</w:t>
+      </w:r>
+      <w:proofErr w:type="spellEnd"/>
+      <w:r>
+        <w:t xml:space="preserve"> applicaties en zelfs native applicaties.</w:t>
+      </w:r>
+    </w:p>
+    <w:p>
+      <w:pPr>
+        <w:pStyle w:val="Lijstalinea"/>
+      </w:pPr>
+    </w:p>
+    <w:p/>
+    <w:p>
+      <w:pPr>
+        <w:pStyle w:val="Lijstalinea"/>
+        <w:numPr>
+          <w:ilvl w:val="0"/>
+          <w:numId w:val="1"/>
+        </w:numPr>
+      </w:pPr>
+      <w:r>
+        <w:t>Overeenkomsten</w:t>
+      </w:r>
+    </w:p>
+    <w:p>
+      <w:pPr>
+        <w:pStyle w:val="Lijstalinea"/>
+        <w:numPr>
+          <w:ilvl w:val="0"/>
+          <w:numId w:val="1"/>
+        </w:numPr>
+      </w:pPr>
+      <w:r>
+        <w:t xml:space="preserve">Benodigdheden voor </w:t>
+      </w:r>
+      <w:proofErr w:type="spellStart"/>
+      <w:r>
+        <w:t>Angular</w:t>
+      </w:r>
+      <w:proofErr w:type="spellEnd"/>
+      <w:r>
+        <w:t xml:space="preserve"> 2  en </w:t>
+      </w:r>
+      <w:proofErr w:type="spellStart"/>
+      <w:r>
+        <w:t>ReactJs</w:t>
+      </w:r>
+      <w:proofErr w:type="spellEnd"/>
+    </w:p>
+    <w:p>
+      <w:pPr>
+        <w:pStyle w:val="Lijstalinea"/>
+        <w:numPr>
+          <w:ilvl w:val="0"/>
+          <w:numId w:val="1"/>
+        </w:numPr>
+      </w:pPr>
+      <w:r>
+        <w:t xml:space="preserve">Installatie </w:t>
+      </w:r>
+      <w:proofErr w:type="spellStart"/>
+      <w:r>
+        <w:t>ReactJs</w:t>
+      </w:r>
+      <w:proofErr w:type="spellEnd"/>
+    </w:p>
+    <w:p>
+      <w:pPr>
+        <w:pStyle w:val="Lijstalinea"/>
+        <w:numPr>
+          <w:ilvl w:val="0"/>
+          <w:numId w:val="1"/>
+        </w:numPr>
+      </w:pPr>
+      <w:r>
+        <w:t xml:space="preserve">Installatie </w:t>
+      </w:r>
+      <w:proofErr w:type="spellStart"/>
+      <w:r>
+        <w:t>Angular</w:t>
+      </w:r>
+      <w:proofErr w:type="spellEnd"/>
+      <w:r>
+        <w:t xml:space="preserve"> 2</w:t>
+      </w:r>
+    </w:p>
+    <w:p>
+      <w:pPr>
+        <w:pStyle w:val="Lijstalinea"/>
+        <w:numPr>
+          <w:ilvl w:val="0"/>
+          <w:numId w:val="1"/>
+        </w:numPr>
+      </w:pPr>
+      <w:r>
+        <w:t>Leercurve</w:t>
+      </w:r>
+    </w:p>
+    <w:p>
+      <w:pPr>
+        <w:pStyle w:val="Lijstalinea"/>
+        <w:numPr>
+          <w:ilvl w:val="0"/>
+          <w:numId w:val="1"/>
+        </w:numPr>
+      </w:pPr>
+      <w:r>
+        <w:t>Bronnen</w:t>
+      </w:r>
+    </w:p>
+    <w:p/>
+    <w:p>
+      <w:r>
+        <w:t>2) Overeenkomsten</w:t>
+      </w:r>
+    </w:p>
+    <w:p>
+      <w:r>
+        <w:t xml:space="preserve">Gebruiken beide NPM , </w:t>
+      </w:r>
+      <w:proofErr w:type="spellStart"/>
+      <w:r>
+        <w:t>npm</w:t>
+      </w:r>
+      <w:proofErr w:type="spellEnd"/>
+      <w:r>
+        <w:t xml:space="preserve"> is DE package manager voor front end  packages of modules.</w:t>
+      </w:r>
+    </w:p>
+    <w:p>
+      <w:proofErr w:type="spellStart"/>
+      <w:r>
+        <w:t>Npm</w:t>
+      </w:r>
+      <w:proofErr w:type="spellEnd"/>
+      <w:r>
+        <w:t xml:space="preserve"> run </w:t>
+      </w:r>
+      <w:proofErr w:type="spellStart"/>
+      <w:r>
+        <w:t>build</w:t>
+      </w:r>
+      <w:proofErr w:type="spellEnd"/>
+    </w:p>
+    <w:p/>
+    <w:p>
+      <w:r>
+        <w:t>3) Benodigdheden</w:t>
+      </w:r>
+    </w:p>
+    <w:p>
+      <w:r>
+        <w:t xml:space="preserve">Voor </w:t>
+      </w:r>
+      <w:proofErr w:type="spellStart"/>
+      <w:r>
+        <w:t>ReactJs</w:t>
+      </w:r>
+      <w:proofErr w:type="spellEnd"/>
+      <w:r>
+        <w:t xml:space="preserve"> wordt </w:t>
+      </w:r>
+      <w:r>
+        <w:rPr>
+          <w:rFonts w:ascii="Arial" w:hAnsi="Arial" w:cs="Arial"/>
+          <w:color w:val="545454"/>
+          <w:shd w:val="clear" w:color="auto" w:fill="FFFFFF"/>
+        </w:rPr>
+        <w:t xml:space="preserve">Babel aangeraden zodat </w:t>
+      </w:r>
+      <w:proofErr w:type="spellStart"/>
+      <w:r>
+        <w:rPr>
+          <w:rFonts w:ascii="Arial" w:hAnsi="Arial" w:cs="Arial"/>
+          <w:color w:val="545454"/>
+          <w:shd w:val="clear" w:color="auto" w:fill="FFFFFF"/>
+        </w:rPr>
+        <w:t>ECMAScript</w:t>
+      </w:r>
+      <w:proofErr w:type="spellEnd"/>
+      <w:r>
+        <w:rPr>
+          <w:rFonts w:ascii="Arial" w:hAnsi="Arial" w:cs="Arial"/>
+          <w:color w:val="545454"/>
+          <w:shd w:val="clear" w:color="auto" w:fill="FFFFFF"/>
+        </w:rPr>
+        <w:t> 6 en</w:t>
+      </w:r>
+      <w:r>
+        <w:rPr>
+          <w:rFonts w:ascii="Arial" w:hAnsi="Arial" w:cs="Arial"/>
+          <w:color w:val="545454"/>
+          <w:shd w:val="clear" w:color="auto" w:fill="FFFFFF"/>
+        </w:rPr>
+        <w:t xml:space="preserve"> JSX beter kan werken in uw (javascript) code</w:t>
+      </w:r>
+      <w:r>
+        <w:rPr>
+          <w:rFonts w:ascii="Arial" w:hAnsi="Arial" w:cs="Arial"/>
+          <w:color w:val="545454"/>
+          <w:shd w:val="clear" w:color="auto" w:fill="FFFFFF"/>
+        </w:rPr>
+        <w:t xml:space="preserve">. </w:t>
+      </w:r>
+      <w:r>
+        <w:rPr>
+          <w:rFonts w:ascii="Arial" w:hAnsi="Arial" w:cs="Arial"/>
+          <w:color w:val="545454"/>
+          <w:shd w:val="clear" w:color="auto" w:fill="FFFFFF"/>
+        </w:rPr>
+        <w:t>Babel</w:t>
+      </w:r>
+    </w:p>
+    <w:p/>
+    <w:p/>
+    <w:p>
+      <w:pPr>
+        <w:rPr>
+          <w:u w:val="single"/>
+        </w:rPr>
+      </w:pPr>
+      <w:r>
+        <w:rPr>
+          <w:u w:val="single"/>
+        </w:rPr>
+        <w:t xml:space="preserve">Installatie </w:t>
+      </w:r>
+      <w:proofErr w:type="spellStart"/>
+      <w:r>
+        <w:rPr>
+          <w:u w:val="single"/>
+        </w:rPr>
+        <w:t>ReactJs</w:t>
+      </w:r>
+      <w:proofErr w:type="spellEnd"/>
+      <w:r>
+        <w:rPr>
+          <w:u w:val="single"/>
+        </w:rPr>
+        <w:t>:</w:t>
+      </w:r>
+    </w:p>
+    <w:p>
+      <w:pPr>
+        <w:pStyle w:val="Lijstalinea"/>
+        <w:numPr>
+          <w:ilvl w:val="0"/>
+          <w:numId w:val="2"/>
+        </w:numPr>
+      </w:pPr>
+      <w:proofErr w:type="spellStart"/>
+      <w:r>
+        <w:t>npm</w:t>
+      </w:r>
+      <w:proofErr w:type="spellEnd"/>
+      <w:r>
+        <w:t xml:space="preserve"> </w:t>
+      </w:r>
+      <w:proofErr w:type="spellStart"/>
+      <w:r>
+        <w:t>install</w:t>
+      </w:r>
+      <w:proofErr w:type="spellEnd"/>
+      <w:r>
+        <w:t xml:space="preserve"> -g </w:t>
+      </w:r>
+      <w:proofErr w:type="spellStart"/>
+      <w:r>
+        <w:t>create</w:t>
+      </w:r>
+      <w:proofErr w:type="spellEnd"/>
+      <w:r>
+        <w:t>-</w:t>
+      </w:r>
+      <w:proofErr w:type="spellStart"/>
+      <w:r>
+        <w:t>react</w:t>
+      </w:r>
+      <w:proofErr w:type="spellEnd"/>
+      <w:r>
+        <w:t>-app</w:t>
+      </w:r>
+    </w:p>
+    <w:p>
+      <w:pPr>
+        <w:pStyle w:val="Lijstalinea"/>
+        <w:numPr>
+          <w:ilvl w:val="0"/>
+          <w:numId w:val="2"/>
+        </w:numPr>
+      </w:pPr>
+      <w:proofErr w:type="spellStart"/>
+      <w:r>
+        <w:t>npm</w:t>
+      </w:r>
+      <w:proofErr w:type="spellEnd"/>
+      <w:r>
+        <w:t xml:space="preserve"> start</w:t>
+      </w:r>
+    </w:p>
+    <w:p>
+      <w:pPr>
+        <w:pStyle w:val="Lijstalinea"/>
+      </w:pPr>
+    </w:p>
+    <w:p>
+      <w:pPr>
+        <w:pStyle w:val="Lijstalinea"/>
+      </w:pPr>
+      <w:r>
+        <w:t xml:space="preserve">Als je </w:t>
+      </w:r>
+      <w:proofErr w:type="spellStart"/>
+      <w:r>
+        <w:t>npm</w:t>
+      </w:r>
+      <w:proofErr w:type="spellEnd"/>
+      <w:r>
+        <w:t xml:space="preserve"> 5.2.0+ hebt </w:t>
+      </w:r>
+      <w:proofErr w:type="spellStart"/>
+      <w:r>
+        <w:t>geinstalleerd</w:t>
+      </w:r>
+      <w:proofErr w:type="spellEnd"/>
+      <w:r>
+        <w:t xml:space="preserve"> kan je ook het commando </w:t>
+      </w:r>
+      <w:proofErr w:type="spellStart"/>
+      <w:r>
+        <w:t>npx</w:t>
+      </w:r>
+      <w:proofErr w:type="spellEnd"/>
+      <w:r>
+        <w:t xml:space="preserve"> gebruiken</w:t>
+      </w:r>
+    </w:p>
+    <w:p>
+      <w:pPr>
+        <w:pStyle w:val="Lijstalinea"/>
+      </w:pPr>
+      <w:proofErr w:type="spellStart"/>
+      <w:r>
+        <w:t>Npx</w:t>
+      </w:r>
+      <w:proofErr w:type="spellEnd"/>
+      <w:r>
+        <w:t xml:space="preserve"> </w:t>
+      </w:r>
+      <w:proofErr w:type="spellStart"/>
+      <w:r>
+        <w:t>create</w:t>
+      </w:r>
+      <w:proofErr w:type="spellEnd"/>
+      <w:r>
+        <w:t>-</w:t>
+      </w:r>
+      <w:proofErr w:type="spellStart"/>
+      <w:r>
+        <w:t>react</w:t>
+      </w:r>
+      <w:proofErr w:type="spellEnd"/>
+      <w:r>
+        <w:t xml:space="preserve">-app </w:t>
+      </w:r>
+      <w:proofErr w:type="spellStart"/>
+      <w:r>
+        <w:t>my</w:t>
+      </w:r>
+      <w:proofErr w:type="spellEnd"/>
+      <w:r>
+        <w:t>-app</w:t>
+      </w:r>
+    </w:p>
+    <w:p>
+      <w:pPr>
+        <w:pStyle w:val="Lijstalinea"/>
+      </w:pPr>
+      <w:r>
+        <w:t xml:space="preserve">Cd </w:t>
+      </w:r>
+      <w:proofErr w:type="spellStart"/>
+      <w:r>
+        <w:t>my</w:t>
+      </w:r>
+      <w:proofErr w:type="spellEnd"/>
+      <w:r>
+        <w:t>-app</w:t>
+      </w:r>
+    </w:p>
+    <w:p>
+      <w:pPr>
+        <w:pStyle w:val="Lijstalinea"/>
+      </w:pPr>
+      <w:proofErr w:type="spellStart"/>
+      <w:r>
+        <w:t>Npm</w:t>
+      </w:r>
+      <w:proofErr w:type="spellEnd"/>
+      <w:r>
+        <w:t xml:space="preserve"> start</w:t>
+      </w:r>
+    </w:p>
+    <w:p>
+      <w:pPr>
+        <w:pStyle w:val="Lijstalinea"/>
+      </w:pPr>
+    </w:p>
+    <w:p>
+      <w:r>
+        <w:t xml:space="preserve">Voor </w:t>
+      </w:r>
+      <w:proofErr w:type="spellStart"/>
+      <w:r>
+        <w:t>Reactj</w:t>
+      </w:r>
+      <w:proofErr w:type="spellEnd"/>
+      <w:r>
+        <w:t xml:space="preserve"> te coderen kan je gebruik </w:t>
+      </w:r>
+      <w:proofErr w:type="spellStart"/>
+      <w:r>
+        <w:t>maekn</w:t>
+      </w:r>
+      <w:proofErr w:type="spellEnd"/>
+      <w:r>
+        <w:t xml:space="preserve"> van </w:t>
+      </w:r>
+      <w:proofErr w:type="spellStart"/>
+      <w:r>
+        <w:t>Webstorm</w:t>
+      </w:r>
+      <w:proofErr w:type="spellEnd"/>
+      <w:r>
+        <w:t xml:space="preserve"> of </w:t>
+      </w:r>
+      <w:proofErr w:type="spellStart"/>
+      <w:r>
+        <w:t>sublime</w:t>
+      </w:r>
+      <w:proofErr w:type="spellEnd"/>
+    </w:p>
+    <w:p>
+      <w:r>
+        <w:t xml:space="preserve">We zullen beginne met een </w:t>
+      </w:r>
+      <w:proofErr w:type="spellStart"/>
+      <w:r>
+        <w:t>hello</w:t>
+      </w:r>
+      <w:proofErr w:type="spellEnd"/>
+      <w:r>
+        <w:t xml:space="preserve"> </w:t>
+      </w:r>
+      <w:proofErr w:type="spellStart"/>
+      <w:r>
+        <w:t>world</w:t>
+      </w:r>
+      <w:proofErr w:type="spellEnd"/>
+      <w:r>
+        <w:t xml:space="preserve"> voorbeeld</w:t>
+      </w:r>
+    </w:p>
+    <w:p/>
+    <w:p/>
+    <w:p/>
+    <w:p>
+      <w:pPr>
+        <w:pStyle w:val="Lijstalinea"/>
+      </w:pPr>
+    </w:p>
+    <w:p>
+      <w:r>
+        <w:t xml:space="preserve">Deze programmeercode wordt </w:t>
+      </w:r>
+      <w:proofErr w:type="spellStart"/>
+      <w:r>
+        <w:t>gerendert</w:t>
+      </w:r>
+      <w:proofErr w:type="spellEnd"/>
+      <w:r>
+        <w:t xml:space="preserve"> vanuit een DOM element in je HTML.</w:t>
+      </w:r>
+    </w:p>
+    <w:p>
+      <w:r>
+        <w:t xml:space="preserve">Maak een </w:t>
+      </w:r>
+      <w:r>
+        <w:t>DIV element aan met als ID “root”</w:t>
+      </w:r>
+      <w:bookmarkStart w:id="0" w:name="_GoBack"/>
+      <w:bookmarkEnd w:id="0"/>
+    </w:p>
+    <w:p/>
+    <w:p>
+      <w:r>
+        <w:t>Vul deze code in</w:t>
+      </w:r>
+    </w:p>
+    <w:p>
+      <w:pPr>
+        <w:rPr>
+          <w:rFonts w:ascii="Consolas" w:eastAsia="Times New Roman" w:hAnsi="Consolas" w:cs="Courier New"/>
+          <w:color w:val="FF0000"/>
+          <w:sz w:val="21"/>
+          <w:szCs w:val="21"/>
+          <w:lang w:eastAsia="nl-BE"/>
+        </w:rPr>
+      </w:pPr>
+      <w:r>
+        <w:rPr>
+          <w:rFonts w:ascii="Consolas" w:eastAsia="Times New Roman" w:hAnsi="Consolas" w:cs="Courier New"/>
+          <w:color w:val="FF0000"/>
+          <w:sz w:val="21"/>
+          <w:szCs w:val="21"/>
+          <w:lang w:eastAsia="nl-BE"/>
+        </w:rPr>
+        <w:t xml:space="preserve">import </w:t>
+      </w:r>
+      <w:proofErr w:type="spellStart"/>
+      <w:r>
+        <w:rPr>
+          <w:rFonts w:ascii="Consolas" w:eastAsia="Times New Roman" w:hAnsi="Consolas" w:cs="Courier New"/>
+          <w:color w:val="FF0000"/>
+          <w:sz w:val="21"/>
+          <w:szCs w:val="21"/>
+          <w:lang w:eastAsia="nl-BE"/>
+        </w:rPr>
+        <w:t>React</w:t>
+      </w:r>
+      <w:proofErr w:type="spellEnd"/>
+      <w:r>
+        <w:rPr>
+          <w:rFonts w:ascii="Consolas" w:eastAsia="Times New Roman" w:hAnsi="Consolas" w:cs="Courier New"/>
+          <w:color w:val="FF0000"/>
+          <w:sz w:val="21"/>
+          <w:szCs w:val="21"/>
+          <w:lang w:eastAsia="nl-BE"/>
+        </w:rPr>
+        <w:t xml:space="preserve"> </w:t>
+      </w:r>
+      <w:proofErr w:type="spellStart"/>
+      <w:r>
+        <w:rPr>
+          <w:rFonts w:ascii="Consolas" w:eastAsia="Times New Roman" w:hAnsi="Consolas" w:cs="Courier New"/>
+          <w:color w:val="FF0000"/>
+          <w:sz w:val="21"/>
+          <w:szCs w:val="21"/>
+          <w:lang w:eastAsia="nl-BE"/>
+        </w:rPr>
+        <w:t>from</w:t>
+      </w:r>
+      <w:proofErr w:type="spellEnd"/>
+      <w:r>
+        <w:rPr>
+          <w:rFonts w:ascii="Consolas" w:eastAsia="Times New Roman" w:hAnsi="Consolas" w:cs="Courier New"/>
+          <w:color w:val="FF0000"/>
+          <w:sz w:val="21"/>
+          <w:szCs w:val="21"/>
+          <w:lang w:eastAsia="nl-BE"/>
+        </w:rPr>
+        <w:t xml:space="preserve"> '</w:t>
+      </w:r>
+      <w:proofErr w:type="spellStart"/>
+      <w:r>
+        <w:rPr>
+          <w:rFonts w:ascii="Consolas" w:eastAsia="Times New Roman" w:hAnsi="Consolas" w:cs="Courier New"/>
+          <w:color w:val="FF0000"/>
+          <w:sz w:val="21"/>
+          <w:szCs w:val="21"/>
+          <w:lang w:eastAsia="nl-BE"/>
+        </w:rPr>
+        <w:t>react</w:t>
+      </w:r>
+      <w:proofErr w:type="spellEnd"/>
+      <w:r>
+        <w:rPr>
+          <w:rFonts w:ascii="Consolas" w:eastAsia="Times New Roman" w:hAnsi="Consolas" w:cs="Courier New"/>
+          <w:color w:val="FF0000"/>
+          <w:sz w:val="21"/>
+          <w:szCs w:val="21"/>
+          <w:lang w:eastAsia="nl-BE"/>
+        </w:rPr>
+        <w:t>';</w:t>
+      </w:r>
+    </w:p>
+    <w:p>
+      <w:pPr>
+        <w:rPr>
+          <w:rFonts w:ascii="Consolas" w:eastAsia="Times New Roman" w:hAnsi="Consolas" w:cs="Courier New"/>
+          <w:color w:val="FF0000"/>
+          <w:sz w:val="21"/>
+          <w:szCs w:val="21"/>
+          <w:lang w:eastAsia="nl-BE"/>
+        </w:rPr>
+      </w:pPr>
+      <w:r>
+        <w:rPr>
+          <w:rFonts w:ascii="Consolas" w:eastAsia="Times New Roman" w:hAnsi="Consolas" w:cs="Courier New"/>
+          <w:color w:val="FF0000"/>
+          <w:sz w:val="21"/>
+          <w:szCs w:val="21"/>
+          <w:lang w:eastAsia="nl-BE"/>
+        </w:rPr>
+        <w:t xml:space="preserve">import </w:t>
+      </w:r>
+      <w:proofErr w:type="spellStart"/>
+      <w:r>
+        <w:rPr>
+          <w:rFonts w:ascii="Consolas" w:eastAsia="Times New Roman" w:hAnsi="Consolas" w:cs="Courier New"/>
+          <w:color w:val="FF0000"/>
+          <w:sz w:val="21"/>
+          <w:szCs w:val="21"/>
+          <w:lang w:eastAsia="nl-BE"/>
+        </w:rPr>
+        <w:t>ReactDOM</w:t>
+      </w:r>
+      <w:proofErr w:type="spellEnd"/>
+      <w:r>
+        <w:rPr>
+          <w:rFonts w:ascii="Consolas" w:eastAsia="Times New Roman" w:hAnsi="Consolas" w:cs="Courier New"/>
+          <w:color w:val="FF0000"/>
+          <w:sz w:val="21"/>
+          <w:szCs w:val="21"/>
+          <w:lang w:eastAsia="nl-BE"/>
+        </w:rPr>
+        <w:t xml:space="preserve"> </w:t>
+      </w:r>
+      <w:proofErr w:type="spellStart"/>
+      <w:r>
+        <w:rPr>
+          <w:rFonts w:ascii="Consolas" w:eastAsia="Times New Roman" w:hAnsi="Consolas" w:cs="Courier New"/>
+          <w:color w:val="FF0000"/>
+          <w:sz w:val="21"/>
+          <w:szCs w:val="21"/>
+          <w:lang w:eastAsia="nl-BE"/>
+        </w:rPr>
+        <w:t>from</w:t>
+      </w:r>
+      <w:proofErr w:type="spellEnd"/>
+      <w:r>
+        <w:rPr>
+          <w:rFonts w:ascii="Consolas" w:eastAsia="Times New Roman" w:hAnsi="Consolas" w:cs="Courier New"/>
+          <w:color w:val="FF0000"/>
+          <w:sz w:val="21"/>
+          <w:szCs w:val="21"/>
+          <w:lang w:eastAsia="nl-BE"/>
+        </w:rPr>
+        <w:t xml:space="preserve"> '</w:t>
+      </w:r>
+      <w:proofErr w:type="spellStart"/>
+      <w:r>
+        <w:rPr>
+          <w:rFonts w:ascii="Consolas" w:eastAsia="Times New Roman" w:hAnsi="Consolas" w:cs="Courier New"/>
+          <w:color w:val="FF0000"/>
+          <w:sz w:val="21"/>
+          <w:szCs w:val="21"/>
+          <w:lang w:eastAsia="nl-BE"/>
+        </w:rPr>
+        <w:t>react</w:t>
+      </w:r>
+      <w:proofErr w:type="spellEnd"/>
+      <w:r>
+        <w:rPr>
+          <w:rFonts w:ascii="Consolas" w:eastAsia="Times New Roman" w:hAnsi="Consolas" w:cs="Courier New"/>
+          <w:color w:val="FF0000"/>
+          <w:sz w:val="21"/>
+          <w:szCs w:val="21"/>
+          <w:lang w:eastAsia="nl-BE"/>
+        </w:rPr>
+        <w:t>-dom';</w:t>
+      </w:r>
+    </w:p>
+    <w:p>
+      <w:pPr>
+        <w:rPr>
+          <w:rFonts w:ascii="Consolas" w:eastAsia="Times New Roman" w:hAnsi="Consolas" w:cs="Courier New"/>
+          <w:color w:val="FF0000"/>
+          <w:sz w:val="21"/>
+          <w:szCs w:val="21"/>
+          <w:lang w:eastAsia="nl-BE"/>
+        </w:rPr>
+      </w:pPr>
+    </w:p>
+    <w:p>
+      <w:pPr>
+        <w:rPr>
+          <w:rFonts w:ascii="Consolas" w:eastAsia="Times New Roman" w:hAnsi="Consolas" w:cs="Courier New"/>
+          <w:color w:val="FF0000"/>
+          <w:sz w:val="21"/>
+          <w:szCs w:val="21"/>
+          <w:lang w:eastAsia="nl-BE"/>
+        </w:rPr>
+      </w:pPr>
+      <w:proofErr w:type="spellStart"/>
+      <w:r>
+        <w:rPr>
+          <w:rFonts w:ascii="Consolas" w:eastAsia="Times New Roman" w:hAnsi="Consolas" w:cs="Courier New"/>
+          <w:color w:val="FF0000"/>
+          <w:sz w:val="21"/>
+          <w:szCs w:val="21"/>
+          <w:lang w:eastAsia="nl-BE"/>
+        </w:rPr>
+        <w:t>ReactDOM.render</w:t>
+      </w:r>
+      <w:proofErr w:type="spellEnd"/>
+      <w:r>
+        <w:rPr>
+          <w:rFonts w:ascii="Consolas" w:eastAsia="Times New Roman" w:hAnsi="Consolas" w:cs="Courier New"/>
+          <w:color w:val="FF0000"/>
+          <w:sz w:val="21"/>
+          <w:szCs w:val="21"/>
+          <w:lang w:eastAsia="nl-BE"/>
+        </w:rPr>
+        <w:t>(</w:t>
+      </w:r>
+    </w:p>
+    <w:p>
+      <w:pPr>
+        <w:rPr>
+          <w:rFonts w:ascii="Consolas" w:eastAsia="Times New Roman" w:hAnsi="Consolas" w:cs="Courier New"/>
+          <w:color w:val="FF0000"/>
+          <w:sz w:val="21"/>
+          <w:szCs w:val="21"/>
+          <w:lang w:eastAsia="nl-BE"/>
+        </w:rPr>
+      </w:pPr>
+      <w:r>
+        <w:rPr>
+          <w:rFonts w:ascii="Consolas" w:eastAsia="Times New Roman" w:hAnsi="Consolas" w:cs="Courier New"/>
+          <w:color w:val="FF0000"/>
+          <w:sz w:val="21"/>
+          <w:szCs w:val="21"/>
+          <w:lang w:eastAsia="nl-BE"/>
+        </w:rPr>
+        <w:t xml:space="preserve">  &lt;h1&gt;</w:t>
+      </w:r>
+      <w:proofErr w:type="spellStart"/>
+      <w:r>
+        <w:rPr>
+          <w:rFonts w:ascii="Consolas" w:eastAsia="Times New Roman" w:hAnsi="Consolas" w:cs="Courier New"/>
+          <w:color w:val="FF0000"/>
+          <w:sz w:val="21"/>
+          <w:szCs w:val="21"/>
+          <w:lang w:eastAsia="nl-BE"/>
+        </w:rPr>
+        <w:t>Hello</w:t>
+      </w:r>
+      <w:proofErr w:type="spellEnd"/>
+      <w:r>
+        <w:rPr>
+          <w:rFonts w:ascii="Consolas" w:eastAsia="Times New Roman" w:hAnsi="Consolas" w:cs="Courier New"/>
+          <w:color w:val="FF0000"/>
+          <w:sz w:val="21"/>
+          <w:szCs w:val="21"/>
+          <w:lang w:eastAsia="nl-BE"/>
+        </w:rPr>
+        <w:t xml:space="preserve">, </w:t>
+      </w:r>
+      <w:proofErr w:type="spellStart"/>
+      <w:r>
+        <w:rPr>
+          <w:rFonts w:ascii="Consolas" w:eastAsia="Times New Roman" w:hAnsi="Consolas" w:cs="Courier New"/>
+          <w:color w:val="FF0000"/>
+          <w:sz w:val="21"/>
+          <w:szCs w:val="21"/>
+          <w:lang w:eastAsia="nl-BE"/>
+        </w:rPr>
+        <w:t>world</w:t>
+      </w:r>
+      <w:proofErr w:type="spellEnd"/>
+      <w:r>
+        <w:rPr>
+          <w:rFonts w:ascii="Consolas" w:eastAsia="Times New Roman" w:hAnsi="Consolas" w:cs="Courier New"/>
+          <w:color w:val="FF0000"/>
+          <w:sz w:val="21"/>
+          <w:szCs w:val="21"/>
+          <w:lang w:eastAsia="nl-BE"/>
+        </w:rPr>
+        <w:t>!&lt;/h1&gt;,</w:t>
+      </w:r>
+    </w:p>
+    <w:p>
+      <w:pPr>
+        <w:rPr>
+          <w:rFonts w:ascii="Consolas" w:eastAsia="Times New Roman" w:hAnsi="Consolas" w:cs="Courier New"/>
+          <w:color w:val="FF0000"/>
+          <w:sz w:val="21"/>
+          <w:szCs w:val="21"/>
+          <w:lang w:eastAsia="nl-BE"/>
+        </w:rPr>
+      </w:pPr>
+      <w:r>
+        <w:rPr>
+          <w:rFonts w:ascii="Consolas" w:eastAsia="Times New Roman" w:hAnsi="Consolas" w:cs="Courier New"/>
+          <w:color w:val="FF0000"/>
+          <w:sz w:val="21"/>
+          <w:szCs w:val="21"/>
+          <w:lang w:eastAsia="nl-BE"/>
+        </w:rPr>
+        <w:t xml:space="preserve">  </w:t>
+      </w:r>
+      <w:proofErr w:type="spellStart"/>
+      <w:r>
+        <w:rPr>
+          <w:rFonts w:ascii="Consolas" w:eastAsia="Times New Roman" w:hAnsi="Consolas" w:cs="Courier New"/>
+          <w:color w:val="FF0000"/>
+          <w:sz w:val="21"/>
+          <w:szCs w:val="21"/>
+          <w:lang w:eastAsia="nl-BE"/>
+        </w:rPr>
+        <w:t>document.getElementById</w:t>
+      </w:r>
+      <w:proofErr w:type="spellEnd"/>
+      <w:r>
+        <w:rPr>
+          <w:rFonts w:ascii="Consolas" w:eastAsia="Times New Roman" w:hAnsi="Consolas" w:cs="Courier New"/>
+          <w:color w:val="FF0000"/>
+          <w:sz w:val="21"/>
+          <w:szCs w:val="21"/>
+          <w:lang w:eastAsia="nl-BE"/>
+        </w:rPr>
+        <w:t>('root')</w:t>
+      </w:r>
+    </w:p>
+    <w:p>
+      <w:pPr>
+        <w:rPr>
+          <w:color w:val="FF0000"/>
+        </w:rPr>
+      </w:pPr>
+      <w:r>
+        <w:rPr>
+          <w:rFonts w:ascii="Consolas" w:eastAsia="Times New Roman" w:hAnsi="Consolas" w:cs="Courier New"/>
+          <w:color w:val="FF0000"/>
+          <w:sz w:val="21"/>
+          <w:szCs w:val="21"/>
+          <w:lang w:eastAsia="nl-BE"/>
+        </w:rPr>
+        <w:t>);</w:t>
+      </w:r>
+    </w:p>
+    <w:p>
+      <w:pPr>
+        <w:rPr>
+          <w:u w:val="single"/>
+        </w:rPr>
+      </w:pPr>
+    </w:p>
+    <w:p>
+      <w:pPr>
+        <w:rPr>
+          <w:u w:val="single"/>
+        </w:rPr>
+      </w:pPr>
+    </w:p>
+    <w:p/>
+    <w:p/>
+    <w:p/>
+    <w:p/>
+    <w:p/>
+    <w:p/>
+    <w:p/>
+    <w:p/>
+    <w:p/>
+    <w:p/>
+    <w:p/>
+    <w:p/>
+    <w:p/>
+    <w:p/>
+    <w:p/>
     <w:p/>
     <w:p>
       <w:r>
@@ -44,7 +962,7 @@
       </w:r>
     </w:p>
     <w:p>
-      <w:hyperlink r:id="rId4" w:history="1">
+      <w:hyperlink r:id="rId5" w:history="1">
         <w:r>
           <w:rPr>
             <w:rStyle w:val="Hyperlink"/>
@@ -54,12 +972,18 @@
       </w:hyperlink>
     </w:p>
     <w:p>
-      <w:r>
-        <w:t>https://www.developereconomics.com/angular-react-front-end-web-development</w:t>
-      </w:r>
-      <w:bookmarkStart w:id="0" w:name="_GoBack"/>
-      <w:bookmarkEnd w:id="0"/>
-    </w:p>
+      <w:hyperlink r:id="rId6" w:history="1">
+        <w:r>
+          <w:rPr>
+            <w:rStyle w:val="Hyperlink"/>
+          </w:rPr>
+          <w:t>https://www.developereconomics.com/angular-react-front-end-web-development</w:t>
+        </w:r>
+      </w:hyperlink>
+    </w:p>
+    <w:p/>
+    <w:p/>
+    <w:p/>
     <w:sectPr>
       <w:pgSz w:w="11906" w:h="16838"/>
       <w:pgMar w:top="1417" w:right="1417" w:bottom="1417" w:left="1417" w:header="708" w:footer="708" w:gutter="0"/>
@@ -68,6 +992,219 @@
     </w:sectPr>
   </w:body>
 </w:document>
+</file>
+
+<file path=word/numbering.xml><?xml version="1.0" encoding="utf-8"?>
+<w:numbering xmlns:wpc="http://schemas.microsoft.com/office/word/2010/wordprocessingCanvas" xmlns:cx="http://schemas.microsoft.com/office/drawing/2014/chartex" xmlns:cx1="http://schemas.microsoft.com/office/drawing/2015/9/8/chartex" xmlns:cx2="http://schemas.microsoft.com/office/drawing/2015/10/21/chartex" xmlns:cx3="http://schemas.microsoft.com/office/drawing/2016/5/9/chartex" xmlns:cx4="http://schemas.microsoft.com/office/drawing/2016/5/10/chartex" xmlns:cx5="http://schemas.microsoft.com/office/drawing/2016/5/11/chartex" xmlns:cx6="http://schemas.microsoft.com/office/drawing/2016/5/12/chartex" xmlns:cx7="http://schemas.microsoft.com/office/drawing/2016/5/13/chartex" xmlns:cx8="http://schemas.microsoft.com/office/drawing/2016/5/14/chartex" xmlns:mc="http://schemas.openxmlformats.org/markup-compatibility/2006" xmlns:aink="http://schemas.microsoft.com/office/drawing/2016/ink" xmlns:am3d="http://schemas.microsoft.com/office/drawing/2017/model3d" xmlns:o="urn:schemas-microsoft-com:office:office" xmlns:r="http://schemas.openxmlformats.org/officeDocument/2006/relationships" xmlns:m="http://schemas.openxmlformats.org/officeDocument/2006/math" xmlns:v="urn:schemas-microsoft-com:vml" xmlns:wp14="http://schemas.microsoft.com/office/word/2010/wordprocessingDrawing" xmlns:wp="http://schemas.openxmlformats.org/drawingml/2006/wordprocessingDrawing" xmlns:w10="urn:schemas-microsoft-com:office:word" xmlns:w="http://schemas.openxmlformats.org/wordprocessingml/2006/main" xmlns:w14="http://schemas.microsoft.com/office/word/2010/wordml" xmlns:w15="http://schemas.microsoft.com/office/word/2012/wordml" xmlns:w16cid="http://schemas.microsoft.com/office/word/2016/wordml/cid" xmlns:w16se="http://schemas.microsoft.com/office/word/2015/wordml/symex" xmlns:wpg="http://schemas.microsoft.com/office/word/2010/wordprocessingGroup" xmlns:wpi="http://schemas.microsoft.com/office/word/2010/wordprocessingInk" xmlns:wne="http://schemas.microsoft.com/office/word/2006/wordml" xmlns:wps="http://schemas.microsoft.com/office/word/2010/wordprocessingShape" mc:Ignorable="w14 w15 w16se w16cid wp14">
+  <w:abstractNum w:abstractNumId="0" w15:restartNumberingAfterBreak="0">
+    <w:nsid w:val="157C7495"/>
+    <w:multiLevelType w:val="hybridMultilevel"/>
+    <w:tmpl w:val="6F381772"/>
+    <w:lvl w:ilvl="0" w:tplc="3C7E08B6">
+      <w:start w:val="2"/>
+      <w:numFmt w:val="bullet"/>
+      <w:lvlText w:val="-"/>
+      <w:lvlJc w:val="left"/>
+      <w:pPr>
+        <w:ind w:left="720" w:hanging="360"/>
+      </w:pPr>
+      <w:rPr>
+        <w:rFonts w:ascii="Calibri" w:eastAsiaTheme="minorHAnsi" w:hAnsi="Calibri" w:cs="Calibri" w:hint="default"/>
+      </w:rPr>
+    </w:lvl>
+    <w:lvl w:ilvl="1" w:tplc="08130003" w:tentative="1">
+      <w:start w:val="1"/>
+      <w:numFmt w:val="bullet"/>
+      <w:lvlText w:val="o"/>
+      <w:lvlJc w:val="left"/>
+      <w:pPr>
+        <w:ind w:left="1440" w:hanging="360"/>
+      </w:pPr>
+      <w:rPr>
+        <w:rFonts w:ascii="Courier New" w:hAnsi="Courier New" w:cs="Courier New" w:hint="default"/>
+      </w:rPr>
+    </w:lvl>
+    <w:lvl w:ilvl="2" w:tplc="08130005" w:tentative="1">
+      <w:start w:val="1"/>
+      <w:numFmt w:val="bullet"/>
+      <w:lvlText w:val=""/>
+      <w:lvlJc w:val="left"/>
+      <w:pPr>
+        <w:ind w:left="2160" w:hanging="360"/>
+      </w:pPr>
+      <w:rPr>
+        <w:rFonts w:ascii="Wingdings" w:hAnsi="Wingdings" w:hint="default"/>
+      </w:rPr>
+    </w:lvl>
+    <w:lvl w:ilvl="3" w:tplc="08130001" w:tentative="1">
+      <w:start w:val="1"/>
+      <w:numFmt w:val="bullet"/>
+      <w:lvlText w:val=""/>
+      <w:lvlJc w:val="left"/>
+      <w:pPr>
+        <w:ind w:left="2880" w:hanging="360"/>
+      </w:pPr>
+      <w:rPr>
+        <w:rFonts w:ascii="Symbol" w:hAnsi="Symbol" w:hint="default"/>
+      </w:rPr>
+    </w:lvl>
+    <w:lvl w:ilvl="4" w:tplc="08130003" w:tentative="1">
+      <w:start w:val="1"/>
+      <w:numFmt w:val="bullet"/>
+      <w:lvlText w:val="o"/>
+      <w:lvlJc w:val="left"/>
+      <w:pPr>
+        <w:ind w:left="3600" w:hanging="360"/>
+      </w:pPr>
+      <w:rPr>
+        <w:rFonts w:ascii="Courier New" w:hAnsi="Courier New" w:cs="Courier New" w:hint="default"/>
+      </w:rPr>
+    </w:lvl>
+    <w:lvl w:ilvl="5" w:tplc="08130005" w:tentative="1">
+      <w:start w:val="1"/>
+      <w:numFmt w:val="bullet"/>
+      <w:lvlText w:val=""/>
+      <w:lvlJc w:val="left"/>
+      <w:pPr>
+        <w:ind w:left="4320" w:hanging="360"/>
+      </w:pPr>
+      <w:rPr>
+        <w:rFonts w:ascii="Wingdings" w:hAnsi="Wingdings" w:hint="default"/>
+      </w:rPr>
+    </w:lvl>
+    <w:lvl w:ilvl="6" w:tplc="08130001" w:tentative="1">
+      <w:start w:val="1"/>
+      <w:numFmt w:val="bullet"/>
+      <w:lvlText w:val=""/>
+      <w:lvlJc w:val="left"/>
+      <w:pPr>
+        <w:ind w:left="5040" w:hanging="360"/>
+      </w:pPr>
+      <w:rPr>
+        <w:rFonts w:ascii="Symbol" w:hAnsi="Symbol" w:hint="default"/>
+      </w:rPr>
+    </w:lvl>
+    <w:lvl w:ilvl="7" w:tplc="08130003" w:tentative="1">
+      <w:start w:val="1"/>
+      <w:numFmt w:val="bullet"/>
+      <w:lvlText w:val="o"/>
+      <w:lvlJc w:val="left"/>
+      <w:pPr>
+        <w:ind w:left="5760" w:hanging="360"/>
+      </w:pPr>
+      <w:rPr>
+        <w:rFonts w:ascii="Courier New" w:hAnsi="Courier New" w:cs="Courier New" w:hint="default"/>
+      </w:rPr>
+    </w:lvl>
+    <w:lvl w:ilvl="8" w:tplc="08130005" w:tentative="1">
+      <w:start w:val="1"/>
+      <w:numFmt w:val="bullet"/>
+      <w:lvlText w:val=""/>
+      <w:lvlJc w:val="left"/>
+      <w:pPr>
+        <w:ind w:left="6480" w:hanging="360"/>
+      </w:pPr>
+      <w:rPr>
+        <w:rFonts w:ascii="Wingdings" w:hAnsi="Wingdings" w:hint="default"/>
+      </w:rPr>
+    </w:lvl>
+  </w:abstractNum>
+  <w:abstractNum w:abstractNumId="1" w15:restartNumberingAfterBreak="0">
+    <w:nsid w:val="7A0D24D5"/>
+    <w:multiLevelType w:val="hybridMultilevel"/>
+    <w:tmpl w:val="71540480"/>
+    <w:lvl w:ilvl="0" w:tplc="08130011">
+      <w:start w:val="1"/>
+      <w:numFmt w:val="decimal"/>
+      <w:lvlText w:val="%1)"/>
+      <w:lvlJc w:val="left"/>
+      <w:pPr>
+        <w:ind w:left="720" w:hanging="360"/>
+      </w:pPr>
+      <w:rPr>
+        <w:rFonts w:hint="default"/>
+      </w:rPr>
+    </w:lvl>
+    <w:lvl w:ilvl="1" w:tplc="08130019" w:tentative="1">
+      <w:start w:val="1"/>
+      <w:numFmt w:val="lowerLetter"/>
+      <w:lvlText w:val="%2."/>
+      <w:lvlJc w:val="left"/>
+      <w:pPr>
+        <w:ind w:left="1440" w:hanging="360"/>
+      </w:pPr>
+    </w:lvl>
+    <w:lvl w:ilvl="2" w:tplc="0813001B" w:tentative="1">
+      <w:start w:val="1"/>
+      <w:numFmt w:val="lowerRoman"/>
+      <w:lvlText w:val="%3."/>
+      <w:lvlJc w:val="right"/>
+      <w:pPr>
+        <w:ind w:left="2160" w:hanging="180"/>
+      </w:pPr>
+    </w:lvl>
+    <w:lvl w:ilvl="3" w:tplc="0813000F" w:tentative="1">
+      <w:start w:val="1"/>
+      <w:numFmt w:val="decimal"/>
+      <w:lvlText w:val="%4."/>
+      <w:lvlJc w:val="left"/>
+      <w:pPr>
+        <w:ind w:left="2880" w:hanging="360"/>
+      </w:pPr>
+    </w:lvl>
+    <w:lvl w:ilvl="4" w:tplc="08130019" w:tentative="1">
+      <w:start w:val="1"/>
+      <w:numFmt w:val="lowerLetter"/>
+      <w:lvlText w:val="%5."/>
+      <w:lvlJc w:val="left"/>
+      <w:pPr>
+        <w:ind w:left="3600" w:hanging="360"/>
+      </w:pPr>
+    </w:lvl>
+    <w:lvl w:ilvl="5" w:tplc="0813001B" w:tentative="1">
+      <w:start w:val="1"/>
+      <w:numFmt w:val="lowerRoman"/>
+      <w:lvlText w:val="%6."/>
+      <w:lvlJc w:val="right"/>
+      <w:pPr>
+        <w:ind w:left="4320" w:hanging="180"/>
+      </w:pPr>
+    </w:lvl>
+    <w:lvl w:ilvl="6" w:tplc="0813000F" w:tentative="1">
+      <w:start w:val="1"/>
+      <w:numFmt w:val="decimal"/>
+      <w:lvlText w:val="%7."/>
+      <w:lvlJc w:val="left"/>
+      <w:pPr>
+        <w:ind w:left="5040" w:hanging="360"/>
+      </w:pPr>
+    </w:lvl>
+    <w:lvl w:ilvl="7" w:tplc="08130019" w:tentative="1">
+      <w:start w:val="1"/>
+      <w:numFmt w:val="lowerLetter"/>
+      <w:lvlText w:val="%8."/>
+      <w:lvlJc w:val="left"/>
+      <w:pPr>
+        <w:ind w:left="5760" w:hanging="360"/>
+      </w:pPr>
+    </w:lvl>
+    <w:lvl w:ilvl="8" w:tplc="0813001B" w:tentative="1">
+      <w:start w:val="1"/>
+      <w:numFmt w:val="lowerRoman"/>
+      <w:lvlText w:val="%9."/>
+      <w:lvlJc w:val="right"/>
+      <w:pPr>
+        <w:ind w:left="6480" w:hanging="180"/>
+      </w:pPr>
+    </w:lvl>
+  </w:abstractNum>
+  <w:num w:numId="1">
+    <w:abstractNumId w:val="1"/>
+  </w:num>
+  <w:num w:numId="2">
+    <w:abstractNumId w:val="0"/>
+  </w:num>
+</w:numbering>
 </file>
 
 <file path=word/styles.xml><?xml version="1.0" encoding="utf-8"?>
@@ -518,6 +1655,85 @@
       <w:shd w:val="clear" w:color="auto" w:fill="E6E6E6"/>
     </w:rPr>
   </w:style>
+  <w:style w:type="paragraph" w:styleId="Lijstalinea">
+    <w:name w:val="List Paragraph"/>
+    <w:basedOn w:val="Standaard"/>
+    <w:uiPriority w:val="34"/>
+    <w:qFormat/>
+    <w:rsid w:val="00863F2B"/>
+    <w:pPr>
+      <w:ind w:left="720"/>
+      <w:contextualSpacing/>
+    </w:pPr>
+  </w:style>
+  <w:style w:type="paragraph" w:styleId="HTML-voorafopgemaakt">
+    <w:name w:val="HTML Preformatted"/>
+    <w:basedOn w:val="Standaard"/>
+    <w:link w:val="HTML-voorafopgemaaktChar"/>
+    <w:uiPriority w:val="99"/>
+    <w:semiHidden/>
+    <w:unhideWhenUsed/>
+    <w:rsid w:val="001E76BB"/>
+    <w:pPr>
+      <w:tabs>
+        <w:tab w:val="left" w:pos="916"/>
+        <w:tab w:val="left" w:pos="1832"/>
+        <w:tab w:val="left" w:pos="2748"/>
+        <w:tab w:val="left" w:pos="3664"/>
+        <w:tab w:val="left" w:pos="4580"/>
+        <w:tab w:val="left" w:pos="5496"/>
+        <w:tab w:val="left" w:pos="6412"/>
+        <w:tab w:val="left" w:pos="7328"/>
+        <w:tab w:val="left" w:pos="8244"/>
+        <w:tab w:val="left" w:pos="9160"/>
+        <w:tab w:val="left" w:pos="10076"/>
+        <w:tab w:val="left" w:pos="10992"/>
+        <w:tab w:val="left" w:pos="11908"/>
+        <w:tab w:val="left" w:pos="12824"/>
+        <w:tab w:val="left" w:pos="13740"/>
+        <w:tab w:val="left" w:pos="14656"/>
+      </w:tabs>
+      <w:spacing w:after="0" w:line="240" w:lineRule="auto"/>
+    </w:pPr>
+    <w:rPr>
+      <w:rFonts w:ascii="Courier New" w:eastAsia="Times New Roman" w:hAnsi="Courier New" w:cs="Courier New"/>
+      <w:sz w:val="20"/>
+      <w:szCs w:val="20"/>
+      <w:lang w:eastAsia="nl-BE"/>
+    </w:rPr>
+  </w:style>
+  <w:style w:type="character" w:customStyle="1" w:styleId="HTML-voorafopgemaaktChar">
+    <w:name w:val="HTML - vooraf opgemaakt Char"/>
+    <w:basedOn w:val="Standaardalinea-lettertype"/>
+    <w:link w:val="HTML-voorafopgemaakt"/>
+    <w:uiPriority w:val="99"/>
+    <w:semiHidden/>
+    <w:rsid w:val="001E76BB"/>
+    <w:rPr>
+      <w:rFonts w:ascii="Courier New" w:eastAsia="Times New Roman" w:hAnsi="Courier New" w:cs="Courier New"/>
+      <w:sz w:val="20"/>
+      <w:szCs w:val="20"/>
+      <w:lang w:eastAsia="nl-BE"/>
+    </w:rPr>
+  </w:style>
+  <w:style w:type="character" w:styleId="HTMLCode">
+    <w:name w:val="HTML Code"/>
+    <w:basedOn w:val="Standaardalinea-lettertype"/>
+    <w:uiPriority w:val="99"/>
+    <w:semiHidden/>
+    <w:unhideWhenUsed/>
+    <w:rsid w:val="001E76BB"/>
+    <w:rPr>
+      <w:rFonts w:ascii="Courier New" w:eastAsia="Times New Roman" w:hAnsi="Courier New" w:cs="Courier New"/>
+      <w:sz w:val="20"/>
+      <w:szCs w:val="20"/>
+    </w:rPr>
+  </w:style>
+  <w:style w:type="character" w:customStyle="1" w:styleId="token">
+    <w:name w:val="token"/>
+    <w:basedOn w:val="Standaardalinea-lettertype"/>
+    <w:rsid w:val="001E76BB"/>
+  </w:style>
 </w:styles>
 </file>
 
